--- a/demos/SkinDemo/readme.docx
+++ b/demos/SkinDemo/readme.docx
@@ -7,7 +7,7 @@
         <w:pStyle w:val="Title"/>
       </w:pPr>
       <w:r>
-        <w:t>KDP skinning</w:t>
+        <w:t>BDP skinning</w:t>
       </w:r>
     </w:p>
     <w:p>
@@ -20,7 +20,7 @@
     </w:p>
     <w:p>
       <w:r>
-        <w:t>KDP uses a number of standard flash components as</w:t>
+        <w:t>BDP uses a number of standard flash components as</w:t>
       </w:r>
       <w:r>
         <w:t xml:space="preserve"> well as custom components.</w:t>
@@ -31,7 +31,7 @@
     </w:p>
     <w:p>
       <w:r>
-        <w:t xml:space="preserve">This document explains the basics of skinning a KDP </w:t>
+        <w:t xml:space="preserve">This document explains the basics of skinning a BDP </w:t>
       </w:r>
       <w:r>
         <w:t>and the use of the Skin Project.</w:t>
@@ -47,7 +47,7 @@
     </w:p>
     <w:p>
       <w:r>
-        <w:t xml:space="preserve">This project allows you to edit KDP skin and see </w:t>
+        <w:t xml:space="preserve">This project allows you to edit BDP skin and see </w:t>
       </w:r>
       <w:r>
         <w:t xml:space="preserve">the </w:t>
@@ -63,13 +63,13 @@
     </w:p>
     <w:p>
       <w:r>
-        <w:t>After publishing skin.fla to generate skin.swf you can see KDP with your newly created</w:t>
+        <w:t>After publishing skin.fla to generate skin.swf you can see BDP with your newly created</w:t>
       </w:r>
       <w:r>
         <w:t xml:space="preserve"> </w:t>
       </w:r>
       <w:r>
-        <w:t xml:space="preserve">skin – just open the file kdp3.html in a web browser and you should see the player </w:t>
+        <w:t xml:space="preserve">skin – just open the file bdp3.html in a web browser and you should see the player </w:t>
       </w:r>
       <w:r>
         <w:t>wearing the</w:t>
@@ -117,7 +117,7 @@
         <w:pStyle w:val="Heading1"/>
       </w:pPr>
       <w:r>
-        <w:t>KDP skinning</w:t>
+        <w:t>BDP skinning</w:t>
       </w:r>
     </w:p>
     <w:p>
@@ -424,7 +424,7 @@
         <w:ind w:left="993"/>
       </w:pPr>
       <w:r>
-        <w:t>In this case the KDP tries to find matching assets with the same postfix.</w:t>
+        <w:t>In this case the BDP tries to find matching assets with the same postfix.</w:t>
       </w:r>
       <w:r>
         <w:t xml:space="preserve"> </w:t>
@@ -827,7 +827,7 @@
         <w:ind w:left="993"/>
       </w:pPr>
       <w:r>
-        <w:t xml:space="preserve">KDP </w:t>
+        <w:t xml:space="preserve">BDP </w:t>
       </w:r>
       <w:r>
         <w:t>will try to set these assets as matching icons:</w:t>
@@ -1035,7 +1035,7 @@
         </w:rPr>
       </w:pPr>
       <w:r>
-        <w:t>KDP</w:t>
+        <w:t>BDP</w:t>
       </w:r>
       <w:r>
         <w:t xml:space="preserve"> will try to set </w:t>
@@ -1068,7 +1068,7 @@
         <w:t>F</w:t>
       </w:r>
       <w:r>
-        <w:t xml:space="preserve">ield. KDP will copy all of </w:t>
+        <w:t xml:space="preserve">ield. BDP will copy all of </w:t>
       </w:r>
       <w:r>
         <w:t>the text field's</w:t>
@@ -1602,7 +1602,7 @@
         <w:ind w:left="993"/>
       </w:pPr>
       <w:r>
-        <w:t xml:space="preserve">The button of KDP is actually an autosize button. This means that if the button has a label it will set its width automatically. This means that in some cases the width/height we want and the actual width/height are not equal. </w:t>
+        <w:t xml:space="preserve">The button of BDP is actually an autosize button. This means that if the button has a label it will set its width automatically. This means that in some cases the width/height we want and the actual width/height are not equal. </w:t>
       </w:r>
       <w:r>
         <w:t>W</w:t>
@@ -1715,7 +1715,7 @@
         <w:t>d</w:t>
       </w:r>
       <w:r>
-        <w:t>, when you design the skin &amp; icons place the close full screen / pause to the selected state, and open fullscreen / play to the non selected. These 2 buttons have the code behind to command the KDP what to do in each state and click.</w:t>
+        <w:t>, when you design the skin &amp; icons place the close full screen / pause to the selected state, and open fullscreen / play to the non selected. These 2 buttons have the code behind to command the BDP what to do in each state and click.</w:t>
       </w:r>
     </w:p>
     <w:p>
@@ -1804,7 +1804,7 @@
         <w:rPr>
           <w:rFonts w:ascii="Courier New" w:hAnsi="Courier New" w:cs="Courier New"/>
         </w:rPr>
-        <w:t>kClick="navigate('http://www.kaltura.com')"</w:t>
+        <w:t>kClick="navigate('http://www.borhan.com')"</w:t>
       </w:r>
     </w:p>
     <w:p>
@@ -1817,7 +1817,7 @@
       </w:r>
       <w:r>
         <w:tab/>
-        <w:t>send notification to the KDP. The kdp has internal notification, like the events mechanism, and a button can send a no</w:t>
+        <w:t>send notification to the BDP. The bdp has internal notification, like the events mechanism, and a button can send a no</w:t>
       </w:r>
       <w:r>
         <w:t>tification with or without data.</w:t>

--- a/demos/SkinDemo/readme.docx
+++ b/demos/SkinDemo/readme.docx
@@ -7,7 +7,7 @@
         <w:pStyle w:val="Title"/>
       </w:pPr>
       <w:r>
-        <w:t>BDP skinning</w:t>
+        <w:t>KDP skinning</w:t>
       </w:r>
     </w:p>
     <w:p>
@@ -20,7 +20,7 @@
     </w:p>
     <w:p>
       <w:r>
-        <w:t>BDP uses a number of standard flash components as</w:t>
+        <w:t>KDP uses a number of standard flash components as</w:t>
       </w:r>
       <w:r>
         <w:t xml:space="preserve"> well as custom components.</w:t>
@@ -31,7 +31,7 @@
     </w:p>
     <w:p>
       <w:r>
-        <w:t xml:space="preserve">This document explains the basics of skinning a BDP </w:t>
+        <w:t xml:space="preserve">This document explains the basics of skinning a KDP </w:t>
       </w:r>
       <w:r>
         <w:t>and the use of the Skin Project.</w:t>
@@ -47,7 +47,7 @@
     </w:p>
     <w:p>
       <w:r>
-        <w:t xml:space="preserve">This project allows you to edit BDP skin and see </w:t>
+        <w:t xml:space="preserve">This project allows you to edit KDP skin and see </w:t>
       </w:r>
       <w:r>
         <w:t xml:space="preserve">the </w:t>
@@ -63,13 +63,13 @@
     </w:p>
     <w:p>
       <w:r>
-        <w:t>After publishing skin.fla to generate skin.swf you can see BDP with your newly created</w:t>
+        <w:t>After publishing skin.fla to generate skin.swf you can see KDP with your newly created</w:t>
       </w:r>
       <w:r>
         <w:t xml:space="preserve"> </w:t>
       </w:r>
       <w:r>
-        <w:t xml:space="preserve">skin – just open the file bdp3.html in a web browser and you should see the player </w:t>
+        <w:t xml:space="preserve">skin – just open the file kdp3.html in a web browser and you should see the player </w:t>
       </w:r>
       <w:r>
         <w:t>wearing the</w:t>
@@ -117,7 +117,7 @@
         <w:pStyle w:val="Heading1"/>
       </w:pPr>
       <w:r>
-        <w:t>BDP skinning</w:t>
+        <w:t>KDP skinning</w:t>
       </w:r>
     </w:p>
     <w:p>
@@ -424,7 +424,7 @@
         <w:ind w:left="993"/>
       </w:pPr>
       <w:r>
-        <w:t>In this case the BDP tries to find matching assets with the same postfix.</w:t>
+        <w:t>In this case the KDP tries to find matching assets with the same postfix.</w:t>
       </w:r>
       <w:r>
         <w:t xml:space="preserve"> </w:t>
@@ -827,7 +827,7 @@
         <w:ind w:left="993"/>
       </w:pPr>
       <w:r>
-        <w:t xml:space="preserve">BDP </w:t>
+        <w:t xml:space="preserve">KDP </w:t>
       </w:r>
       <w:r>
         <w:t>will try to set these assets as matching icons:</w:t>
@@ -1035,7 +1035,7 @@
         </w:rPr>
       </w:pPr>
       <w:r>
-        <w:t>BDP</w:t>
+        <w:t>KDP</w:t>
       </w:r>
       <w:r>
         <w:t xml:space="preserve"> will try to set </w:t>
@@ -1068,7 +1068,7 @@
         <w:t>F</w:t>
       </w:r>
       <w:r>
-        <w:t xml:space="preserve">ield. BDP will copy all of </w:t>
+        <w:t xml:space="preserve">ield. KDP will copy all of </w:t>
       </w:r>
       <w:r>
         <w:t>the text field's</w:t>
@@ -1602,7 +1602,7 @@
         <w:ind w:left="993"/>
       </w:pPr>
       <w:r>
-        <w:t xml:space="preserve">The button of BDP is actually an autosize button. This means that if the button has a label it will set its width automatically. This means that in some cases the width/height we want and the actual width/height are not equal. </w:t>
+        <w:t xml:space="preserve">The button of KDP is actually an autosize button. This means that if the button has a label it will set its width automatically. This means that in some cases the width/height we want and the actual width/height are not equal. </w:t>
       </w:r>
       <w:r>
         <w:t>W</w:t>
@@ -1715,7 +1715,7 @@
         <w:t>d</w:t>
       </w:r>
       <w:r>
-        <w:t>, when you design the skin &amp; icons place the close full screen / pause to the selected state, and open fullscreen / play to the non selected. These 2 buttons have the code behind to command the BDP what to do in each state and click.</w:t>
+        <w:t>, when you design the skin &amp; icons place the close full screen / pause to the selected state, and open fullscreen / play to the non selected. These 2 buttons have the code behind to command the KDP what to do in each state and click.</w:t>
       </w:r>
     </w:p>
     <w:p>
@@ -1804,7 +1804,7 @@
         <w:rPr>
           <w:rFonts w:ascii="Courier New" w:hAnsi="Courier New" w:cs="Courier New"/>
         </w:rPr>
-        <w:t>kClick="navigate('http://www.borhan.com')"</w:t>
+        <w:t>kClick="navigate('http://www.kaltura.com')"</w:t>
       </w:r>
     </w:p>
     <w:p>
@@ -1817,7 +1817,7 @@
       </w:r>
       <w:r>
         <w:tab/>
-        <w:t>send notification to the BDP. The bdp has internal notification, like the events mechanism, and a button can send a no</w:t>
+        <w:t>send notification to the KDP. The kdp has internal notification, like the events mechanism, and a button can send a no</w:t>
       </w:r>
       <w:r>
         <w:t>tification with or without data.</w:t>
